--- a/Project aim.docx
+++ b/Project aim.docx
@@ -245,6 +245,9 @@
       </w:r>
     </w:p>
     <w:p>
+      <w:pPr>
+        <w:ind w:left="720"/>
+      </w:pPr>
       <w:r>
         <w:t xml:space="preserve">The goal of the mindfulness feature is to learn when the user may be stressed or </w:t>
       </w:r>
@@ -291,11 +294,9 @@
       <w:r>
         <w:t xml:space="preserve">The exercise support app’s goal is to schedule regular time blocks for exercise into the user’s calendar. It can utilise the phones inbuild pedometer function in order to suggest the type, length and location of future exercise sessions. People with busy lifestyles often don’t get enough exercise so this feature can be very beneficial to a </w:t>
       </w:r>
-      <w:proofErr w:type="spellStart"/>
-      <w:r>
-        <w:t>persons</w:t>
-      </w:r>
-      <w:proofErr w:type="spellEnd"/>
+      <w:r>
+        <w:t>person’s</w:t>
+      </w:r>
       <w:r>
         <w:t xml:space="preserve"> physical and mental </w:t>
       </w:r>
